--- a/Letter/WORD/90500084Y.docx
+++ b/Letter/WORD/90500084Y.docx
@@ -7,7 +7,7 @@
         <w:t>Usuario: 90500084Y</w:t>
         <w:br/>
         <w:br/>
-        <w:t>Password: 6c2e7c59efbdf25e15f66f8f4b88da63</w:t>
+        <w:t>Password: bb144f54fc4e1f181e4f03170942aceb</w:t>
       </w:r>
     </w:p>
   </w:body>

--- a/Letter/WORD/90500084Y.docx
+++ b/Letter/WORD/90500084Y.docx
@@ -7,7 +7,7 @@
         <w:t>Usuario: 90500084Y</w:t>
         <w:br/>
         <w:br/>
-        <w:t>Password: bb144f54fc4e1f181e4f03170942aceb</w:t>
+        <w:t>Password: cdbd840fc59cbbd0b9338433e007d09d</w:t>
       </w:r>
     </w:p>
   </w:body>

--- a/Letter/WORD/90500084Y.docx
+++ b/Letter/WORD/90500084Y.docx
@@ -7,7 +7,7 @@
         <w:t>Usuario: 90500084Y</w:t>
         <w:br/>
         <w:br/>
-        <w:t>Password: cdbd840fc59cbbd0b9338433e007d09d</w:t>
+        <w:t>Password: 9289cdd43634831d98b17b94410180d9</w:t>
       </w:r>
     </w:p>
   </w:body>

--- a/Letter/WORD/90500084Y.docx
+++ b/Letter/WORD/90500084Y.docx
@@ -7,7 +7,7 @@
         <w:t>Usuario: 90500084Y</w:t>
         <w:br/>
         <w:br/>
-        <w:t>Password: 9289cdd43634831d98b17b94410180d9</w:t>
+        <w:t>Password: 8fa1dfe42fd4006c4bfe8c4d8e7c3f89</w:t>
       </w:r>
     </w:p>
   </w:body>

--- a/Letter/WORD/90500084Y.docx
+++ b/Letter/WORD/90500084Y.docx
@@ -7,7 +7,7 @@
         <w:t>Usuario: 90500084Y</w:t>
         <w:br/>
         <w:br/>
-        <w:t>Password: 8fa1dfe42fd4006c4bfe8c4d8e7c3f89</w:t>
+        <w:t>Password: 722cfdd59c4be05e1dad09fda61c895c</w:t>
       </w:r>
     </w:p>
   </w:body>

--- a/Letter/WORD/90500084Y.docx
+++ b/Letter/WORD/90500084Y.docx
@@ -7,7 +7,7 @@
         <w:t>Usuario: 90500084Y</w:t>
         <w:br/>
         <w:br/>
-        <w:t>Password: 722cfdd59c4be05e1dad09fda61c895c</w:t>
+        <w:t>Password: d0f7d82ee038d3f7cdeb6b513cc464d0</w:t>
       </w:r>
     </w:p>
   </w:body>

--- a/Letter/WORD/90500084Y.docx
+++ b/Letter/WORD/90500084Y.docx
@@ -7,7 +7,7 @@
         <w:t>Usuario: 90500084Y</w:t>
         <w:br/>
         <w:br/>
-        <w:t>Password: d0f7d82ee038d3f7cdeb6b513cc464d0</w:t>
+        <w:t>Password: 94b3841c0628e16013471310c778a62c</w:t>
       </w:r>
     </w:p>
   </w:body>

--- a/Letter/WORD/90500084Y.docx
+++ b/Letter/WORD/90500084Y.docx
@@ -7,7 +7,7 @@
         <w:t>Usuario: 90500084Y</w:t>
         <w:br/>
         <w:br/>
-        <w:t>Password: 94b3841c0628e16013471310c778a62c</w:t>
+        <w:t>Password: b5ff06b710d315ac3c1fbd34ed6a9711</w:t>
       </w:r>
     </w:p>
   </w:body>

--- a/Letter/WORD/90500084Y.docx
+++ b/Letter/WORD/90500084Y.docx
@@ -7,7 +7,7 @@
         <w:t>Usuario: 90500084Y</w:t>
         <w:br/>
         <w:br/>
-        <w:t>Password: b5ff06b710d315ac3c1fbd34ed6a9711</w:t>
+        <w:t>Password: 4e6be9dbf28c2c539c39c7b5d3ac833e</w:t>
       </w:r>
     </w:p>
   </w:body>

--- a/Letter/WORD/90500084Y.docx
+++ b/Letter/WORD/90500084Y.docx
@@ -7,7 +7,7 @@
         <w:t>Usuario: 90500084Y</w:t>
         <w:br/>
         <w:br/>
-        <w:t>Password: 4e6be9dbf28c2c539c39c7b5d3ac833e</w:t>
+        <w:t>Password: 7d622c2ac2097c70695a7a00d897550f</w:t>
       </w:r>
     </w:p>
   </w:body>

--- a/Letter/WORD/90500084Y.docx
+++ b/Letter/WORD/90500084Y.docx
@@ -7,7 +7,7 @@
         <w:t>Usuario: 90500084Y</w:t>
         <w:br/>
         <w:br/>
-        <w:t>Password: 7d622c2ac2097c70695a7a00d897550f</w:t>
+        <w:t>Password: b2f738eb61240267ac4a5f8e251be151</w:t>
       </w:r>
     </w:p>
   </w:body>

--- a/Letter/WORD/90500084Y.docx
+++ b/Letter/WORD/90500084Y.docx
@@ -7,7 +7,7 @@
         <w:t>Usuario: 90500084Y</w:t>
         <w:br/>
         <w:br/>
-        <w:t>Password: b2f738eb61240267ac4a5f8e251be151</w:t>
+        <w:t>Password: dee333d1101cb1e7c8a2b1e7fffe8576</w:t>
       </w:r>
     </w:p>
   </w:body>

--- a/Letter/WORD/90500084Y.docx
+++ b/Letter/WORD/90500084Y.docx
@@ -7,7 +7,7 @@
         <w:t>Usuario: 90500084Y</w:t>
         <w:br/>
         <w:br/>
-        <w:t>Password: dee333d1101cb1e7c8a2b1e7fffe8576</w:t>
+        <w:t>Password: f1c6e3076ce83b353ca9575e46467918</w:t>
       </w:r>
     </w:p>
   </w:body>

--- a/Letter/WORD/90500084Y.docx
+++ b/Letter/WORD/90500084Y.docx
@@ -7,7 +7,7 @@
         <w:t>Usuario: 90500084Y</w:t>
         <w:br/>
         <w:br/>
-        <w:t>Password: f1c6e3076ce83b353ca9575e46467918</w:t>
+        <w:t>Password: 5337767c0e7fc9887689d20a7c957abc</w:t>
       </w:r>
     </w:p>
   </w:body>

--- a/Letter/WORD/90500084Y.docx
+++ b/Letter/WORD/90500084Y.docx
@@ -7,7 +7,7 @@
         <w:t>Usuario: 90500084Y</w:t>
         <w:br/>
         <w:br/>
-        <w:t>Password: 5337767c0e7fc9887689d20a7c957abc</w:t>
+        <w:t>Password: c131daec9d540324f698b2eddaa17ee0</w:t>
       </w:r>
     </w:p>
   </w:body>

--- a/Letter/WORD/90500084Y.docx
+++ b/Letter/WORD/90500084Y.docx
@@ -7,7 +7,7 @@
         <w:t>Usuario: 90500084Y</w:t>
         <w:br/>
         <w:br/>
-        <w:t>Password: c131daec9d540324f698b2eddaa17ee0</w:t>
+        <w:t>Password: 49f2a697aeccdefe85245311365f9949</w:t>
       </w:r>
     </w:p>
   </w:body>

--- a/Letter/WORD/90500084Y.docx
+++ b/Letter/WORD/90500084Y.docx
@@ -7,7 +7,7 @@
         <w:t>Usuario: 90500084Y</w:t>
         <w:br/>
         <w:br/>
-        <w:t>Password: 49f2a697aeccdefe85245311365f9949</w:t>
+        <w:t>Password: df603ab8b02208516a0bd11451f4538f</w:t>
       </w:r>
     </w:p>
   </w:body>

--- a/Letter/WORD/90500084Y.docx
+++ b/Letter/WORD/90500084Y.docx
@@ -7,7 +7,7 @@
         <w:t>Usuario: 90500084Y</w:t>
         <w:br/>
         <w:br/>
-        <w:t>Password: df603ab8b02208516a0bd11451f4538f</w:t>
+        <w:t>Password: 7d42213b01e9f85f276fc33c0511144e</w:t>
       </w:r>
     </w:p>
   </w:body>

--- a/Letter/WORD/90500084Y.docx
+++ b/Letter/WORD/90500084Y.docx
@@ -7,7 +7,7 @@
         <w:t>Usuario: 90500084Y</w:t>
         <w:br/>
         <w:br/>
-        <w:t>Password: 7d42213b01e9f85f276fc33c0511144e</w:t>
+        <w:t>Password: be68fe9a774dff615cd32f0a7a24519f</w:t>
       </w:r>
     </w:p>
   </w:body>

--- a/Letter/WORD/90500084Y.docx
+++ b/Letter/WORD/90500084Y.docx
@@ -7,7 +7,7 @@
         <w:t>Usuario: 90500084Y</w:t>
         <w:br/>
         <w:br/>
-        <w:t>Password: be68fe9a774dff615cd32f0a7a24519f</w:t>
+        <w:t>Password: 95c43617289e682b1f0ab80b4b42c0aa</w:t>
       </w:r>
     </w:p>
   </w:body>

--- a/Letter/WORD/90500084Y.docx
+++ b/Letter/WORD/90500084Y.docx
@@ -7,7 +7,7 @@
         <w:t>Usuario: 90500084Y</w:t>
         <w:br/>
         <w:br/>
-        <w:t>Password: 95c43617289e682b1f0ab80b4b42c0aa</w:t>
+        <w:t>Password: add87a5e6d7871b90168344b35561a5f</w:t>
       </w:r>
     </w:p>
   </w:body>

--- a/Letter/WORD/90500084Y.docx
+++ b/Letter/WORD/90500084Y.docx
@@ -7,7 +7,7 @@
         <w:t>Usuario: 90500084Y</w:t>
         <w:br/>
         <w:br/>
-        <w:t>Password: add87a5e6d7871b90168344b35561a5f</w:t>
+        <w:t>Password: 4c55aadcee0c517ceaf5fd88c9e57c99</w:t>
       </w:r>
     </w:p>
   </w:body>

--- a/Letter/WORD/90500084Y.docx
+++ b/Letter/WORD/90500084Y.docx
@@ -7,7 +7,7 @@
         <w:t>Usuario: 90500084Y</w:t>
         <w:br/>
         <w:br/>
-        <w:t>Password: 4c55aadcee0c517ceaf5fd88c9e57c99</w:t>
+        <w:t>Password: ce7cbe2458f01fbe9cf3726f9de9a508</w:t>
       </w:r>
     </w:p>
   </w:body>

--- a/Letter/WORD/90500084Y.docx
+++ b/Letter/WORD/90500084Y.docx
@@ -7,7 +7,7 @@
         <w:t>Usuario: 90500084Y</w:t>
         <w:br/>
         <w:br/>
-        <w:t>Password: ce7cbe2458f01fbe9cf3726f9de9a508</w:t>
+        <w:t>Password: 1b44d117118c9eed5591f7509e2a6d27</w:t>
       </w:r>
     </w:p>
   </w:body>

--- a/Letter/WORD/90500084Y.docx
+++ b/Letter/WORD/90500084Y.docx
@@ -7,7 +7,7 @@
         <w:t>Usuario: 90500084Y</w:t>
         <w:br/>
         <w:br/>
-        <w:t>Password: 1b44d117118c9eed5591f7509e2a6d27</w:t>
+        <w:t>Password: a6ae01a780edea80c4aca6ebac169d45</w:t>
       </w:r>
     </w:p>
   </w:body>

--- a/Letter/WORD/90500084Y.docx
+++ b/Letter/WORD/90500084Y.docx
@@ -7,7 +7,7 @@
         <w:t>Usuario: 90500084Y</w:t>
         <w:br/>
         <w:br/>
-        <w:t>Password: a6ae01a780edea80c4aca6ebac169d45</w:t>
+        <w:t>Password: 54d3a3cc0f3eb3dcc7156e381782015c</w:t>
       </w:r>
     </w:p>
   </w:body>

--- a/Letter/WORD/90500084Y.docx
+++ b/Letter/WORD/90500084Y.docx
@@ -7,7 +7,7 @@
         <w:t>Usuario: 90500084Y</w:t>
         <w:br/>
         <w:br/>
-        <w:t>Password: 54d3a3cc0f3eb3dcc7156e381782015c</w:t>
+        <w:t>Password: 6cf521dd924b0f646a4368ee6f2539c8</w:t>
       </w:r>
     </w:p>
   </w:body>

--- a/Letter/WORD/90500084Y.docx
+++ b/Letter/WORD/90500084Y.docx
@@ -7,7 +7,7 @@
         <w:t>Usuario: 90500084Y</w:t>
         <w:br/>
         <w:br/>
-        <w:t>Password: 6cf521dd924b0f646a4368ee6f2539c8</w:t>
+        <w:t>Password: 1e11cdf686cbb9602d9a34eaed0652de</w:t>
       </w:r>
     </w:p>
   </w:body>

--- a/Letter/WORD/90500084Y.docx
+++ b/Letter/WORD/90500084Y.docx
@@ -7,7 +7,7 @@
         <w:t>Usuario: 90500084Y</w:t>
         <w:br/>
         <w:br/>
-        <w:t>Password: 1e11cdf686cbb9602d9a34eaed0652de</w:t>
+        <w:t>Password: 69cc0f6f8d8af28552cd391c9969c386</w:t>
       </w:r>
     </w:p>
   </w:body>

--- a/Letter/WORD/90500084Y.docx
+++ b/Letter/WORD/90500084Y.docx
@@ -7,7 +7,7 @@
         <w:t>Usuario: 90500084Y</w:t>
         <w:br/>
         <w:br/>
-        <w:t>Password: 69cc0f6f8d8af28552cd391c9969c386</w:t>
+        <w:t>Password: b01dde0b42b6ea38335a01b5bb645900</w:t>
       </w:r>
     </w:p>
   </w:body>

--- a/Letter/WORD/90500084Y.docx
+++ b/Letter/WORD/90500084Y.docx
@@ -7,7 +7,7 @@
         <w:t>Usuario: 90500084Y</w:t>
         <w:br/>
         <w:br/>
-        <w:t>Password: b01dde0b42b6ea38335a01b5bb645900</w:t>
+        <w:t>Password: 9da868e1d8b65a258e43fcb9e8117eee</w:t>
       </w:r>
     </w:p>
   </w:body>

--- a/Letter/WORD/90500084Y.docx
+++ b/Letter/WORD/90500084Y.docx
@@ -7,7 +7,7 @@
         <w:t>Usuario: 90500084Y</w:t>
         <w:br/>
         <w:br/>
-        <w:t>Password: 9da868e1d8b65a258e43fcb9e8117eee</w:t>
+        <w:t>Password: 828e18649b4e820dc6d77347907327b1</w:t>
       </w:r>
     </w:p>
   </w:body>

--- a/Letter/WORD/90500084Y.docx
+++ b/Letter/WORD/90500084Y.docx
@@ -7,7 +7,7 @@
         <w:t>Usuario: 90500084Y</w:t>
         <w:br/>
         <w:br/>
-        <w:t>Password: 828e18649b4e820dc6d77347907327b1</w:t>
+        <w:t>Password: b9c7fefe3acf00904f36f1d42ef39ca2</w:t>
       </w:r>
     </w:p>
   </w:body>

--- a/Letter/WORD/90500084Y.docx
+++ b/Letter/WORD/90500084Y.docx
@@ -7,7 +7,7 @@
         <w:t>Usuario: 90500084Y</w:t>
         <w:br/>
         <w:br/>
-        <w:t>Password: b9c7fefe3acf00904f36f1d42ef39ca2</w:t>
+        <w:t>Password: e12d29e18db611bc659dc648a187436c</w:t>
       </w:r>
     </w:p>
   </w:body>

--- a/Letter/WORD/90500084Y.docx
+++ b/Letter/WORD/90500084Y.docx
@@ -7,7 +7,7 @@
         <w:t>Usuario: 90500084Y</w:t>
         <w:br/>
         <w:br/>
-        <w:t>Password: e12d29e18db611bc659dc648a187436c</w:t>
+        <w:t>Password: 3c354f94ee7a51f8e2188fec3c792ab1</w:t>
       </w:r>
     </w:p>
   </w:body>

--- a/Letter/WORD/90500084Y.docx
+++ b/Letter/WORD/90500084Y.docx
@@ -7,7 +7,7 @@
         <w:t>Usuario: 90500084Y</w:t>
         <w:br/>
         <w:br/>
-        <w:t>Password: 3c354f94ee7a51f8e2188fec3c792ab1</w:t>
+        <w:t>Password: 19cd2f41a8dc16d3a5774ce2664d6723</w:t>
       </w:r>
     </w:p>
   </w:body>

--- a/Letter/WORD/90500084Y.docx
+++ b/Letter/WORD/90500084Y.docx
@@ -7,7 +7,7 @@
         <w:t>Usuario: 90500084Y</w:t>
         <w:br/>
         <w:br/>
-        <w:t>Password: 19cd2f41a8dc16d3a5774ce2664d6723</w:t>
+        <w:t>Password: 3190a974cd9149be6dd622cc10841483</w:t>
       </w:r>
     </w:p>
   </w:body>

--- a/Letter/WORD/90500084Y.docx
+++ b/Letter/WORD/90500084Y.docx
@@ -7,7 +7,7 @@
         <w:t>Usuario: 90500084Y</w:t>
         <w:br/>
         <w:br/>
-        <w:t>Password: 3190a974cd9149be6dd622cc10841483</w:t>
+        <w:t>Password: 5f40f25764ab7b030ed8e1d722d3efcc</w:t>
       </w:r>
     </w:p>
   </w:body>

--- a/Letter/WORD/90500084Y.docx
+++ b/Letter/WORD/90500084Y.docx
@@ -7,7 +7,7 @@
         <w:t>Usuario: 90500084Y</w:t>
         <w:br/>
         <w:br/>
-        <w:t>Password: 3190a974cd9149be6dd622cc10841483</w:t>
+        <w:t>Password: 2fb5540fec6e45a543162e00b8ce459a</w:t>
       </w:r>
     </w:p>
   </w:body>

--- a/Letter/WORD/90500084Y.docx
+++ b/Letter/WORD/90500084Y.docx
@@ -7,7 +7,7 @@
         <w:t>Usuario: 90500084Y</w:t>
         <w:br/>
         <w:br/>
-        <w:t>Password: 90aba24f8de08e35e5c42063a31aa872</w:t>
+        <w:t>Password: ee1f8e8d7dffeb764762ed381547957f</w:t>
       </w:r>
     </w:p>
   </w:body>

--- a/Letter/WORD/90500084Y.docx
+++ b/Letter/WORD/90500084Y.docx
@@ -7,7 +7,7 @@
         <w:t>Usuario: 90500084Y</w:t>
         <w:br/>
         <w:br/>
-        <w:t>Password: ee1f8e8d7dffeb764762ed381547957f</w:t>
+        <w:t>Password: 54e49c397cfb0d04b1a5a7b93b2edbb5</w:t>
       </w:r>
     </w:p>
   </w:body>
